--- a/Paper/Supplementary_Analysis.docx
+++ b/Paper/Supplementary_Analysis.docx
@@ -20,133 +20,92 @@
     </w:p>
     <w:p>
       <w:pPr>
+        <w:pStyle w:val="HTMLPreformatted"/>
+        <w:numPr>
+          <w:ilvl w:val="0"/>
+          <w:numId w:val="1"/>
+        </w:numPr>
         <w:shd w:val="clear" w:color="auto" w:fill="002B36"/>
-        <w:tabs>
-          <w:tab w:val="left" w:pos="916"/>
-          <w:tab w:val="left" w:pos="1832"/>
-          <w:tab w:val="left" w:pos="2748"/>
-          <w:tab w:val="left" w:pos="3664"/>
-          <w:tab w:val="left" w:pos="4580"/>
-          <w:tab w:val="left" w:pos="5496"/>
-          <w:tab w:val="left" w:pos="6412"/>
-          <w:tab w:val="left" w:pos="7328"/>
-          <w:tab w:val="left" w:pos="8244"/>
-          <w:tab w:val="left" w:pos="9160"/>
-          <w:tab w:val="left" w:pos="10076"/>
-          <w:tab w:val="left" w:pos="10992"/>
-          <w:tab w:val="left" w:pos="11908"/>
-          <w:tab w:val="left" w:pos="12824"/>
-          <w:tab w:val="left" w:pos="13740"/>
-          <w:tab w:val="left" w:pos="14656"/>
-        </w:tabs>
         <w:wordWrap w:val="0"/>
-        <w:spacing w:after="0" w:line="225" w:lineRule="atLeast"/>
-        <w:rPr>
-          <w:rFonts w:ascii="Consolas" w:eastAsia="Times New Roman" w:hAnsi="Consolas" w:cs="Courier New"/>
-          <w:color w:val="93A1A1"/>
-          <w:sz w:val="20"/>
-          <w:szCs w:val="20"/>
-          <w:bdr w:val="none" w:sz="0" w:space="0" w:color="auto" w:frame="1"/>
-          <w:lang w:eastAsia="en-GB"/>
-        </w:rPr>
-      </w:pPr>
-      <w:r>
-        <w:rPr>
-          <w:rFonts w:ascii="Consolas" w:eastAsia="Times New Roman" w:hAnsi="Consolas" w:cs="Courier New"/>
-          <w:color w:val="93A1A1"/>
-          <w:sz w:val="20"/>
-          <w:szCs w:val="20"/>
-          <w:bdr w:val="none" w:sz="0" w:space="0" w:color="auto" w:frame="1"/>
-          <w:lang w:eastAsia="en-GB"/>
-        </w:rPr>
-        <w:t>a         0.1653 0.0064     0.1527     0.1776  1500 0.9999</w:t>
-      </w:r>
-    </w:p>
-    <w:p>
-      <w:pPr>
+        <w:spacing w:line="225" w:lineRule="atLeast"/>
+        <w:rPr>
+          <w:rStyle w:val="gnkrckgcgsb"/>
+          <w:rFonts w:ascii="Consolas" w:hAnsi="Consolas"/>
+          <w:color w:val="93A1A1"/>
+          <w:bdr w:val="none" w:sz="0" w:space="0" w:color="auto" w:frame="1"/>
+        </w:rPr>
+      </w:pPr>
+      <w:r>
+        <w:rPr>
+          <w:rStyle w:val="gnkrckgcgsb"/>
+          <w:rFonts w:ascii="Consolas" w:hAnsi="Consolas"/>
+          <w:color w:val="93A1A1"/>
+          <w:bdr w:val="none" w:sz="0" w:space="0" w:color="auto" w:frame="1"/>
+        </w:rPr>
+        <w:t>a         0.1656 0.0058  0.1542 0.1771  4838 0.9998</w:t>
+      </w:r>
+    </w:p>
+    <w:p>
+      <w:pPr>
+        <w:pStyle w:val="HTMLPreformatted"/>
+        <w:numPr>
+          <w:ilvl w:val="0"/>
+          <w:numId w:val="1"/>
+        </w:numPr>
         <w:shd w:val="clear" w:color="auto" w:fill="002B36"/>
-        <w:tabs>
-          <w:tab w:val="left" w:pos="916"/>
-          <w:tab w:val="left" w:pos="1832"/>
-          <w:tab w:val="left" w:pos="2748"/>
-          <w:tab w:val="left" w:pos="3664"/>
-          <w:tab w:val="left" w:pos="4580"/>
-          <w:tab w:val="left" w:pos="5496"/>
-          <w:tab w:val="left" w:pos="6412"/>
-          <w:tab w:val="left" w:pos="7328"/>
-          <w:tab w:val="left" w:pos="8244"/>
-          <w:tab w:val="left" w:pos="9160"/>
-          <w:tab w:val="left" w:pos="10076"/>
-          <w:tab w:val="left" w:pos="10992"/>
-          <w:tab w:val="left" w:pos="11908"/>
-          <w:tab w:val="left" w:pos="12824"/>
-          <w:tab w:val="left" w:pos="13740"/>
-          <w:tab w:val="left" w:pos="14656"/>
-        </w:tabs>
         <w:wordWrap w:val="0"/>
-        <w:spacing w:after="0" w:line="225" w:lineRule="atLeast"/>
-        <w:rPr>
-          <w:rFonts w:ascii="Consolas" w:eastAsia="Times New Roman" w:hAnsi="Consolas" w:cs="Courier New"/>
-          <w:color w:val="93A1A1"/>
-          <w:sz w:val="20"/>
-          <w:szCs w:val="20"/>
-          <w:bdr w:val="none" w:sz="0" w:space="0" w:color="auto" w:frame="1"/>
-          <w:lang w:eastAsia="en-GB"/>
-        </w:rPr>
-      </w:pPr>
-      <w:r>
-        <w:rPr>
-          <w:rFonts w:ascii="Consolas" w:eastAsia="Times New Roman" w:hAnsi="Consolas" w:cs="Courier New"/>
-          <w:color w:val="93A1A1"/>
-          <w:sz w:val="20"/>
-          <w:szCs w:val="20"/>
-          <w:bdr w:val="none" w:sz="0" w:space="0" w:color="auto" w:frame="1"/>
-          <w:lang w:eastAsia="en-GB"/>
-        </w:rPr>
-        <w:t>b_C       0.0258 0.0194    -0.0145     0.0608  1500 1.0001</w:t>
-      </w:r>
-    </w:p>
-    <w:p>
-      <w:pPr>
+        <w:spacing w:line="225" w:lineRule="atLeast"/>
+        <w:rPr>
+          <w:rStyle w:val="gnkrckgcgsb"/>
+          <w:rFonts w:ascii="Consolas" w:hAnsi="Consolas"/>
+          <w:color w:val="93A1A1"/>
+          <w:bdr w:val="none" w:sz="0" w:space="0" w:color="auto" w:frame="1"/>
+        </w:rPr>
+      </w:pPr>
+      <w:proofErr w:type="spellStart"/>
+      <w:r>
+        <w:rPr>
+          <w:rStyle w:val="gnkrckgcgsb"/>
+          <w:rFonts w:ascii="Consolas" w:hAnsi="Consolas"/>
+          <w:color w:val="93A1A1"/>
+          <w:bdr w:val="none" w:sz="0" w:space="0" w:color="auto" w:frame="1"/>
+        </w:rPr>
+        <w:t>b_C</w:t>
+      </w:r>
+      <w:proofErr w:type="spellEnd"/>
+      <w:r>
+        <w:rPr>
+          <w:rStyle w:val="gnkrckgcgsb"/>
+          <w:rFonts w:ascii="Consolas" w:hAnsi="Consolas"/>
+          <w:color w:val="93A1A1"/>
+          <w:bdr w:val="none" w:sz="0" w:space="0" w:color="auto" w:frame="1"/>
+        </w:rPr>
+        <w:t xml:space="preserve">       0.0248 0.0185 -0.0110 0.0616  4400 0.9998</w:t>
+      </w:r>
+    </w:p>
+    <w:p>
+      <w:pPr>
+        <w:pStyle w:val="HTMLPreformatted"/>
+        <w:numPr>
+          <w:ilvl w:val="0"/>
+          <w:numId w:val="1"/>
+        </w:numPr>
         <w:shd w:val="clear" w:color="auto" w:fill="002B36"/>
-        <w:tabs>
-          <w:tab w:val="left" w:pos="916"/>
-          <w:tab w:val="left" w:pos="1832"/>
-          <w:tab w:val="left" w:pos="2748"/>
-          <w:tab w:val="left" w:pos="3664"/>
-          <w:tab w:val="left" w:pos="4580"/>
-          <w:tab w:val="left" w:pos="5496"/>
-          <w:tab w:val="left" w:pos="6412"/>
-          <w:tab w:val="left" w:pos="7328"/>
-          <w:tab w:val="left" w:pos="8244"/>
-          <w:tab w:val="left" w:pos="9160"/>
-          <w:tab w:val="left" w:pos="10076"/>
-          <w:tab w:val="left" w:pos="10992"/>
-          <w:tab w:val="left" w:pos="11908"/>
-          <w:tab w:val="left" w:pos="12824"/>
-          <w:tab w:val="left" w:pos="13740"/>
-          <w:tab w:val="left" w:pos="14656"/>
-        </w:tabs>
         <w:wordWrap w:val="0"/>
-        <w:spacing w:after="0" w:line="225" w:lineRule="atLeast"/>
-        <w:rPr>
-          <w:rFonts w:ascii="Consolas" w:eastAsia="Times New Roman" w:hAnsi="Consolas" w:cs="Courier New"/>
-          <w:color w:val="93A1A1"/>
-          <w:sz w:val="20"/>
-          <w:szCs w:val="20"/>
-          <w:lang w:eastAsia="en-GB"/>
-        </w:rPr>
-      </w:pPr>
-      <w:r>
-        <w:rPr>
-          <w:rFonts w:ascii="Consolas" w:eastAsia="Times New Roman" w:hAnsi="Consolas" w:cs="Courier New"/>
-          <w:color w:val="93A1A1"/>
-          <w:sz w:val="20"/>
-          <w:szCs w:val="20"/>
-          <w:bdr w:val="none" w:sz="0" w:space="0" w:color="auto" w:frame="1"/>
-          <w:lang w:eastAsia="en-GB"/>
-        </w:rPr>
-        <w:t>sigma     0.0226 0.0049     0.0139     0.0322   881 0.9998</w:t>
+        <w:spacing w:line="225" w:lineRule="atLeast"/>
+        <w:rPr>
+          <w:rFonts w:ascii="Consolas" w:hAnsi="Consolas"/>
+          <w:color w:val="93A1A1"/>
+        </w:rPr>
+      </w:pPr>
+      <w:r>
+        <w:rPr>
+          <w:rStyle w:val="gnkrckgcgsb"/>
+          <w:rFonts w:ascii="Consolas" w:hAnsi="Consolas"/>
+          <w:color w:val="93A1A1"/>
+          <w:bdr w:val="none" w:sz="0" w:space="0" w:color="auto" w:frame="1"/>
+        </w:rPr>
+        <w:t>sigma     0.0223 0.0051  0.0143 0.0342  3150 1.0005</w:t>
       </w:r>
     </w:p>
     <w:p>
@@ -180,6 +139,10 @@
     <w:p>
       <w:pPr>
         <w:pStyle w:val="HTMLPreformatted"/>
+        <w:numPr>
+          <w:ilvl w:val="0"/>
+          <w:numId w:val="1"/>
+        </w:numPr>
         <w:shd w:val="clear" w:color="auto" w:fill="002B36"/>
         <w:wordWrap w:val="0"/>
         <w:spacing w:line="225" w:lineRule="atLeast"/>
@@ -197,12 +160,16 @@
           <w:color w:val="93A1A1"/>
           <w:bdr w:val="none" w:sz="0" w:space="0" w:color="auto" w:frame="1"/>
         </w:rPr>
-        <w:t>a              0.1768 0.0184     0.1433     0.2171   220 1.0095</w:t>
+        <w:t>a              0.1762 0.0167  0.1385 0.2087   672 1.0047</w:t>
       </w:r>
     </w:p>
     <w:p>
       <w:pPr>
         <w:pStyle w:val="HTMLPreformatted"/>
+        <w:numPr>
+          <w:ilvl w:val="0"/>
+          <w:numId w:val="1"/>
+        </w:numPr>
         <w:shd w:val="clear" w:color="auto" w:fill="002B36"/>
         <w:wordWrap w:val="0"/>
         <w:spacing w:line="225" w:lineRule="atLeast"/>
@@ -213,19 +180,34 @@
           <w:bdr w:val="none" w:sz="0" w:space="0" w:color="auto" w:frame="1"/>
         </w:rPr>
       </w:pPr>
-      <w:r>
-        <w:rPr>
-          <w:rStyle w:val="gnkrckgcgsb"/>
-          <w:rFonts w:ascii="Consolas" w:hAnsi="Consolas"/>
-          <w:color w:val="93A1A1"/>
-          <w:bdr w:val="none" w:sz="0" w:space="0" w:color="auto" w:frame="1"/>
-        </w:rPr>
-        <w:t>b_C            0.0237 0.0124     0.0002     0.0492  1095 1.0006</w:t>
+      <w:proofErr w:type="spellStart"/>
+      <w:r>
+        <w:rPr>
+          <w:rStyle w:val="gnkrckgcgsb"/>
+          <w:rFonts w:ascii="Consolas" w:hAnsi="Consolas"/>
+          <w:color w:val="93A1A1"/>
+          <w:bdr w:val="none" w:sz="0" w:space="0" w:color="auto" w:frame="1"/>
+        </w:rPr>
+        <w:t>b_C</w:t>
+      </w:r>
+      <w:proofErr w:type="spellEnd"/>
+      <w:r>
+        <w:rPr>
+          <w:rStyle w:val="gnkrckgcgsb"/>
+          <w:rFonts w:ascii="Consolas" w:hAnsi="Consolas"/>
+          <w:color w:val="93A1A1"/>
+          <w:bdr w:val="none" w:sz="0" w:space="0" w:color="auto" w:frame="1"/>
+        </w:rPr>
+        <w:t xml:space="preserve">            0.0240 0.0120  0.0005 0.0477  2592 1.0005</w:t>
       </w:r>
     </w:p>
     <w:p>
       <w:pPr>
         <w:pStyle w:val="HTMLPreformatted"/>
+        <w:numPr>
+          <w:ilvl w:val="0"/>
+          <w:numId w:val="1"/>
+        </w:numPr>
         <w:shd w:val="clear" w:color="auto" w:fill="002B36"/>
         <w:wordWrap w:val="0"/>
         <w:spacing w:line="225" w:lineRule="atLeast"/>
@@ -236,19 +218,34 @@
           <w:bdr w:val="none" w:sz="0" w:space="0" w:color="auto" w:frame="1"/>
         </w:rPr>
       </w:pPr>
-      <w:r>
-        <w:rPr>
-          <w:rStyle w:val="gnkrckgcgsb"/>
-          <w:rFonts w:ascii="Consolas" w:hAnsi="Consolas"/>
-          <w:color w:val="93A1A1"/>
-          <w:bdr w:val="none" w:sz="0" w:space="0" w:color="auto" w:frame="1"/>
-        </w:rPr>
-        <w:t>a_Var[1]      -0.0075 0.0187    -0.0456     0.0280   227 1.0086</w:t>
+      <w:proofErr w:type="spellStart"/>
+      <w:r>
+        <w:rPr>
+          <w:rStyle w:val="gnkrckgcgsb"/>
+          <w:rFonts w:ascii="Consolas" w:hAnsi="Consolas"/>
+          <w:color w:val="93A1A1"/>
+          <w:bdr w:val="none" w:sz="0" w:space="0" w:color="auto" w:frame="1"/>
+        </w:rPr>
+        <w:t>a_Var</w:t>
+      </w:r>
+      <w:proofErr w:type="spellEnd"/>
+      <w:r>
+        <w:rPr>
+          <w:rStyle w:val="gnkrckgcgsb"/>
+          <w:rFonts w:ascii="Consolas" w:hAnsi="Consolas"/>
+          <w:color w:val="93A1A1"/>
+          <w:bdr w:val="none" w:sz="0" w:space="0" w:color="auto" w:frame="1"/>
+        </w:rPr>
+        <w:t>[1]       0.0377 0.0171  0.0051 0.0761   664 1.0050</w:t>
       </w:r>
     </w:p>
     <w:p>
       <w:pPr>
         <w:pStyle w:val="HTMLPreformatted"/>
+        <w:numPr>
+          <w:ilvl w:val="0"/>
+          <w:numId w:val="1"/>
+        </w:numPr>
         <w:shd w:val="clear" w:color="auto" w:fill="002B36"/>
         <w:wordWrap w:val="0"/>
         <w:spacing w:line="225" w:lineRule="atLeast"/>
@@ -259,19 +256,34 @@
           <w:bdr w:val="none" w:sz="0" w:space="0" w:color="auto" w:frame="1"/>
         </w:rPr>
       </w:pPr>
-      <w:r>
-        <w:rPr>
-          <w:rStyle w:val="gnkrckgcgsb"/>
-          <w:rFonts w:ascii="Consolas" w:hAnsi="Consolas"/>
-          <w:color w:val="93A1A1"/>
-          <w:bdr w:val="none" w:sz="0" w:space="0" w:color="auto" w:frame="1"/>
-        </w:rPr>
-        <w:t>a_Var[2]       0.0373 0.0188     0.0015     0.0766   227 1.0107</w:t>
+      <w:proofErr w:type="spellStart"/>
+      <w:r>
+        <w:rPr>
+          <w:rStyle w:val="gnkrckgcgsb"/>
+          <w:rFonts w:ascii="Consolas" w:hAnsi="Consolas"/>
+          <w:color w:val="93A1A1"/>
+          <w:bdr w:val="none" w:sz="0" w:space="0" w:color="auto" w:frame="1"/>
+        </w:rPr>
+        <w:t>a_Var</w:t>
+      </w:r>
+      <w:proofErr w:type="spellEnd"/>
+      <w:r>
+        <w:rPr>
+          <w:rStyle w:val="gnkrckgcgsb"/>
+          <w:rFonts w:ascii="Consolas" w:hAnsi="Consolas"/>
+          <w:color w:val="93A1A1"/>
+          <w:bdr w:val="none" w:sz="0" w:space="0" w:color="auto" w:frame="1"/>
+        </w:rPr>
+        <w:t>[2]      -0.0071 0.0170 -0.0402 0.0314   682 1.0044</w:t>
       </w:r>
     </w:p>
     <w:p>
       <w:pPr>
         <w:pStyle w:val="HTMLPreformatted"/>
+        <w:numPr>
+          <w:ilvl w:val="0"/>
+          <w:numId w:val="1"/>
+        </w:numPr>
         <w:shd w:val="clear" w:color="auto" w:fill="002B36"/>
         <w:wordWrap w:val="0"/>
         <w:spacing w:line="225" w:lineRule="atLeast"/>
@@ -282,19 +294,34 @@
           <w:bdr w:val="none" w:sz="0" w:space="0" w:color="auto" w:frame="1"/>
         </w:rPr>
       </w:pPr>
-      <w:r>
-        <w:rPr>
-          <w:rStyle w:val="gnkrckgcgsb"/>
-          <w:rFonts w:ascii="Consolas" w:hAnsi="Consolas"/>
-          <w:color w:val="93A1A1"/>
-          <w:bdr w:val="none" w:sz="0" w:space="0" w:color="auto" w:frame="1"/>
-        </w:rPr>
-        <w:t>a_Var[3]      -0.0332 0.0187    -0.0708     0.0045   234 1.0097</w:t>
+      <w:proofErr w:type="spellStart"/>
+      <w:r>
+        <w:rPr>
+          <w:rStyle w:val="gnkrckgcgsb"/>
+          <w:rFonts w:ascii="Consolas" w:hAnsi="Consolas"/>
+          <w:color w:val="93A1A1"/>
+          <w:bdr w:val="none" w:sz="0" w:space="0" w:color="auto" w:frame="1"/>
+        </w:rPr>
+        <w:t>a_Var</w:t>
+      </w:r>
+      <w:proofErr w:type="spellEnd"/>
+      <w:r>
+        <w:rPr>
+          <w:rStyle w:val="gnkrckgcgsb"/>
+          <w:rFonts w:ascii="Consolas" w:hAnsi="Consolas"/>
+          <w:color w:val="93A1A1"/>
+          <w:bdr w:val="none" w:sz="0" w:space="0" w:color="auto" w:frame="1"/>
+        </w:rPr>
+        <w:t>[3]       0.0303 0.0169 -0.0025 0.0686   703 1.0049</w:t>
       </w:r>
     </w:p>
     <w:p>
       <w:pPr>
         <w:pStyle w:val="HTMLPreformatted"/>
+        <w:numPr>
+          <w:ilvl w:val="0"/>
+          <w:numId w:val="1"/>
+        </w:numPr>
         <w:shd w:val="clear" w:color="auto" w:fill="002B36"/>
         <w:wordWrap w:val="0"/>
         <w:spacing w:line="225" w:lineRule="atLeast"/>
@@ -305,19 +332,34 @@
           <w:bdr w:val="none" w:sz="0" w:space="0" w:color="auto" w:frame="1"/>
         </w:rPr>
       </w:pPr>
-      <w:r>
-        <w:rPr>
-          <w:rStyle w:val="gnkrckgcgsb"/>
-          <w:rFonts w:ascii="Consolas" w:hAnsi="Consolas"/>
-          <w:color w:val="93A1A1"/>
-          <w:bdr w:val="none" w:sz="0" w:space="0" w:color="auto" w:frame="1"/>
-        </w:rPr>
-        <w:t>a_Var[4]       0.0299 0.0187    -0.0058     0.0677   227 1.0062</w:t>
+      <w:proofErr w:type="spellStart"/>
+      <w:r>
+        <w:rPr>
+          <w:rStyle w:val="gnkrckgcgsb"/>
+          <w:rFonts w:ascii="Consolas" w:hAnsi="Consolas"/>
+          <w:color w:val="93A1A1"/>
+          <w:bdr w:val="none" w:sz="0" w:space="0" w:color="auto" w:frame="1"/>
+        </w:rPr>
+        <w:t>a_Var</w:t>
+      </w:r>
+      <w:proofErr w:type="spellEnd"/>
+      <w:r>
+        <w:rPr>
+          <w:rStyle w:val="gnkrckgcgsb"/>
+          <w:rFonts w:ascii="Consolas" w:hAnsi="Consolas"/>
+          <w:color w:val="93A1A1"/>
+          <w:bdr w:val="none" w:sz="0" w:space="0" w:color="auto" w:frame="1"/>
+        </w:rPr>
+        <w:t>[4]      -0.0327 0.0171 -0.0659 0.0049   722 1.0035</w:t>
       </w:r>
     </w:p>
     <w:p>
       <w:pPr>
         <w:pStyle w:val="HTMLPreformatted"/>
+        <w:numPr>
+          <w:ilvl w:val="0"/>
+          <w:numId w:val="1"/>
+        </w:numPr>
         <w:shd w:val="clear" w:color="auto" w:fill="002B36"/>
         <w:wordWrap w:val="0"/>
         <w:spacing w:line="225" w:lineRule="atLeast"/>
@@ -328,19 +370,34 @@
           <w:bdr w:val="none" w:sz="0" w:space="0" w:color="auto" w:frame="1"/>
         </w:rPr>
       </w:pPr>
-      <w:r>
-        <w:rPr>
-          <w:rStyle w:val="gnkrckgcgsb"/>
-          <w:rFonts w:ascii="Consolas" w:hAnsi="Consolas"/>
-          <w:color w:val="93A1A1"/>
-          <w:bdr w:val="none" w:sz="0" w:space="0" w:color="auto" w:frame="1"/>
-        </w:rPr>
-        <w:t>a_Var[5]      -0.0096 0.0212    -0.0457     0.0332   295 1.0107</w:t>
+      <w:proofErr w:type="spellStart"/>
+      <w:r>
+        <w:rPr>
+          <w:rStyle w:val="gnkrckgcgsb"/>
+          <w:rFonts w:ascii="Consolas" w:hAnsi="Consolas"/>
+          <w:color w:val="93A1A1"/>
+          <w:bdr w:val="none" w:sz="0" w:space="0" w:color="auto" w:frame="1"/>
+        </w:rPr>
+        <w:t>a_Var</w:t>
+      </w:r>
+      <w:proofErr w:type="spellEnd"/>
+      <w:r>
+        <w:rPr>
+          <w:rStyle w:val="gnkrckgcgsb"/>
+          <w:rFonts w:ascii="Consolas" w:hAnsi="Consolas"/>
+          <w:color w:val="93A1A1"/>
+          <w:bdr w:val="none" w:sz="0" w:space="0" w:color="auto" w:frame="1"/>
+        </w:rPr>
+        <w:t>[5]      -0.0092 0.0192 -0.0477 0.0320   932 1.0021</w:t>
       </w:r>
     </w:p>
     <w:p>
       <w:pPr>
         <w:pStyle w:val="HTMLPreformatted"/>
+        <w:numPr>
+          <w:ilvl w:val="0"/>
+          <w:numId w:val="1"/>
+        </w:numPr>
         <w:shd w:val="clear" w:color="auto" w:fill="002B36"/>
         <w:wordWrap w:val="0"/>
         <w:spacing w:line="225" w:lineRule="atLeast"/>
@@ -351,19 +408,45 @@
           <w:bdr w:val="none" w:sz="0" w:space="0" w:color="auto" w:frame="1"/>
         </w:rPr>
       </w:pPr>
-      <w:r>
-        <w:rPr>
-          <w:rStyle w:val="gnkrckgcgsb"/>
-          <w:rFonts w:ascii="Consolas" w:hAnsi="Consolas"/>
-          <w:color w:val="93A1A1"/>
-          <w:bdr w:val="none" w:sz="0" w:space="0" w:color="auto" w:frame="1"/>
-        </w:rPr>
-        <w:t>a_Var[6]      -0.0115 0.0188    -0.0483     0.0265   233 1.0084</w:t>
+      <w:proofErr w:type="spellStart"/>
+      <w:r>
+        <w:rPr>
+          <w:rStyle w:val="gnkrckgcgsb"/>
+          <w:rFonts w:ascii="Consolas" w:hAnsi="Consolas"/>
+          <w:color w:val="93A1A1"/>
+          <w:bdr w:val="none" w:sz="0" w:space="0" w:color="auto" w:frame="1"/>
+        </w:rPr>
+        <w:t>a_Var</w:t>
+      </w:r>
+      <w:proofErr w:type="spellEnd"/>
+      <w:r>
+        <w:rPr>
+          <w:rStyle w:val="gnkrckgcgsb"/>
+          <w:rFonts w:ascii="Consolas" w:hAnsi="Consolas"/>
+          <w:color w:val="93A1A1"/>
+          <w:bdr w:val="none" w:sz="0" w:space="0" w:color="auto" w:frame="1"/>
+        </w:rPr>
+        <w:t>[6]      -0.0110 0.016</w:t>
+      </w:r>
+      <w:bookmarkStart w:id="0" w:name="_GoBack"/>
+      <w:bookmarkEnd w:id="0"/>
+      <w:r>
+        <w:rPr>
+          <w:rStyle w:val="gnkrckgcgsb"/>
+          <w:rFonts w:ascii="Consolas" w:hAnsi="Consolas"/>
+          <w:color w:val="93A1A1"/>
+          <w:bdr w:val="none" w:sz="0" w:space="0" w:color="auto" w:frame="1"/>
+        </w:rPr>
+        <w:t>9 -0.0435 0.0264   694 1.0043</w:t>
       </w:r>
     </w:p>
     <w:p>
       <w:pPr>
         <w:pStyle w:val="HTMLPreformatted"/>
+        <w:numPr>
+          <w:ilvl w:val="0"/>
+          <w:numId w:val="1"/>
+        </w:numPr>
         <w:shd w:val="clear" w:color="auto" w:fill="002B36"/>
         <w:wordWrap w:val="0"/>
         <w:spacing w:line="225" w:lineRule="atLeast"/>
@@ -374,19 +457,34 @@
           <w:bdr w:val="none" w:sz="0" w:space="0" w:color="auto" w:frame="1"/>
         </w:rPr>
       </w:pPr>
-      <w:r>
-        <w:rPr>
-          <w:rStyle w:val="gnkrckgcgsb"/>
-          <w:rFonts w:ascii="Consolas" w:hAnsi="Consolas"/>
-          <w:color w:val="93A1A1"/>
-          <w:bdr w:val="none" w:sz="0" w:space="0" w:color="auto" w:frame="1"/>
-        </w:rPr>
-        <w:t>sigma_Species  0.0388 0.0246     0.0148     0.0764   349 1.0005</w:t>
+      <w:proofErr w:type="spellStart"/>
+      <w:r>
+        <w:rPr>
+          <w:rStyle w:val="gnkrckgcgsb"/>
+          <w:rFonts w:ascii="Consolas" w:hAnsi="Consolas"/>
+          <w:color w:val="93A1A1"/>
+          <w:bdr w:val="none" w:sz="0" w:space="0" w:color="auto" w:frame="1"/>
+        </w:rPr>
+        <w:t>sigma_Species</w:t>
+      </w:r>
+      <w:proofErr w:type="spellEnd"/>
+      <w:r>
+        <w:rPr>
+          <w:rStyle w:val="gnkrckgcgsb"/>
+          <w:rFonts w:ascii="Consolas" w:hAnsi="Consolas"/>
+          <w:color w:val="93A1A1"/>
+          <w:bdr w:val="none" w:sz="0" w:space="0" w:color="auto" w:frame="1"/>
+        </w:rPr>
+        <w:t xml:space="preserve">  0.0379 0.0178  0.0181 0.0849  1539 1.0012</w:t>
       </w:r>
     </w:p>
     <w:p>
       <w:pPr>
         <w:pStyle w:val="HTMLPreformatted"/>
+        <w:numPr>
+          <w:ilvl w:val="0"/>
+          <w:numId w:val="1"/>
+        </w:numPr>
         <w:shd w:val="clear" w:color="auto" w:fill="002B36"/>
         <w:wordWrap w:val="0"/>
         <w:spacing w:line="225" w:lineRule="atLeast"/>
@@ -402,7 +500,7 @@
           <w:color w:val="93A1A1"/>
           <w:bdr w:val="none" w:sz="0" w:space="0" w:color="auto" w:frame="1"/>
         </w:rPr>
-        <w:t>sigma          0.0127 0.0015     0.0098     0.0157   500 1.0017</w:t>
+        <w:t>sigma          0.0129 0.0016  0.0100 0.0161  1611 1.0000</w:t>
       </w:r>
     </w:p>
     <w:p>
@@ -426,7 +524,10 @@
         </w:numPr>
       </w:pPr>
       <w:r>
-        <w:t xml:space="preserve">0.0237 effect size </w:t>
+        <w:t>0.0240</w:t>
+      </w:r>
+      <w:r>
+        <w:t xml:space="preserve"> effect size </w:t>
       </w:r>
       <w:r>
         <w:sym w:font="Wingdings" w:char="F0E0"/>
@@ -450,10 +551,13 @@
         <w:sym w:font="Wingdings" w:char="F0E0"/>
       </w:r>
       <w:r>
-        <w:t xml:space="preserve"> may have inflated KRA M_oto</w:t>
-      </w:r>
-      <w:bookmarkStart w:id="0" w:name="_GoBack"/>
-      <w:bookmarkEnd w:id="0"/>
+        <w:t xml:space="preserve"> may have inflated KRA </w:t>
+      </w:r>
+      <w:proofErr w:type="spellStart"/>
+      <w:r>
+        <w:t>M_oto</w:t>
+      </w:r>
+      <w:proofErr w:type="spellEnd"/>
     </w:p>
     <w:sectPr>
       <w:headerReference w:type="default" r:id="rId7"/>
